--- a/Blinduino Documentation.docx
+++ b/Blinduino Documentation.docx
@@ -76,7 +76,7 @@
       <w:pPr>
         <w:numPr>
           <w:ilvl w:val="0"/>
-          <w:numId w:val="2"/>
+          <w:numId w:val="3"/>
         </w:numPr>
         <w:ind w:left="720" w:hanging="360"/>
         <w:rPr>
@@ -98,7 +98,7 @@
       <w:pPr>
         <w:numPr>
           <w:ilvl w:val="0"/>
-          <w:numId w:val="2"/>
+          <w:numId w:val="3"/>
         </w:numPr>
         <w:ind w:left="720" w:hanging="360"/>
         <w:rPr>
@@ -203,6 +203,15 @@
         </w:rPr>
         <w:t xml:space="preserve">The third one is a wearable (can be put on the arm like a watch) which can be moved, and can be turned on and off using the app or using the built-in push button.</w:t>
       </w:r>
+    </w:p>
+    <w:p>
+      <w:pPr>
+        <w:ind w:left="0" w:firstLine="0"/>
+        <w:rPr>
+          <w:sz w:val="28"/>
+          <w:szCs w:val="28"/>
+        </w:rPr>
+      </w:pPr>
       <w:r>
         <w:rPr>
           <w:rtl w:val="0"/>
@@ -224,14 +233,14 @@
         </w:rPr>
         <w:drawing>
           <wp:inline distB="114300" distT="114300" distL="114300" distR="114300">
-            <wp:extent cx="2160000" cy="2160000"/>
+            <wp:extent cx="1944000" cy="1944000"/>
             <wp:effectExtent b="0" l="0" r="0" t="0"/>
-            <wp:docPr id="1" name="image3.png"/>
+            <wp:docPr id="1" name="image8.png"/>
             <a:graphic>
               <a:graphicData uri="http://schemas.openxmlformats.org/drawingml/2006/picture">
                 <pic:pic>
                   <pic:nvPicPr>
-                    <pic:cNvPr id="0" name="image3.png"/>
+                    <pic:cNvPr id="0" name="image8.png"/>
                     <pic:cNvPicPr preferRelativeResize="0"/>
                   </pic:nvPicPr>
                   <pic:blipFill>
@@ -244,7 +253,7 @@
                   <pic:spPr>
                     <a:xfrm>
                       <a:off x="0" y="0"/>
-                      <a:ext cx="2160000" cy="2160000"/>
+                      <a:ext cx="1944000" cy="1944000"/>
                     </a:xfrm>
                     <a:prstGeom prst="rect"/>
                     <a:ln/>
@@ -369,7 +378,59 @@
           <w:szCs w:val="28"/>
           <w:rtl w:val="0"/>
         </w:rPr>
-        <w:t xml:space="preserve">The Manual Bluetooth Distance Meter is associated with a Vibration Motor.</w:t>
+        <w:t xml:space="preserve">The Manual Bluetooth Distance Meter is linked to a Vibration Motor.</w:t>
+      </w:r>
+    </w:p>
+    <w:p>
+      <w:pPr>
+        <w:ind w:left="0" w:firstLine="0"/>
+        <w:rPr>
+          <w:sz w:val="28"/>
+          <w:szCs w:val="28"/>
+        </w:rPr>
+      </w:pPr>
+      <w:r>
+        <w:rPr>
+          <w:sz w:val="28"/>
+          <w:szCs w:val="28"/>
+          <w:rtl w:val="0"/>
+        </w:rPr>
+        <w:t xml:space="preserve">We made two different versions of the same component:</w:t>
+      </w:r>
+    </w:p>
+    <w:p>
+      <w:pPr>
+        <w:numPr>
+          <w:ilvl w:val="0"/>
+          <w:numId w:val="2"/>
+        </w:numPr>
+        <w:ind w:left="720" w:hanging="360"/>
+        <w:rPr>
+          <w:sz w:val="28"/>
+          <w:szCs w:val="28"/>
+          <w:u w:val="none"/>
+        </w:rPr>
+      </w:pPr>
+      <w:r>
+        <w:rPr>
+          <w:sz w:val="28"/>
+          <w:szCs w:val="28"/>
+          <w:rtl w:val="0"/>
+        </w:rPr>
+        <w:t xml:space="preserve">The first one has a button (controlled by Arduino) which turns on and off the sensor measurement, the vibration and the bluetooth communication;</w:t>
+      </w:r>
+    </w:p>
+    <w:p>
+      <w:pPr>
+        <w:rPr>
+          <w:sz w:val="28"/>
+          <w:szCs w:val="28"/>
+        </w:rPr>
+      </w:pPr>
+      <w:r>
+        <w:rPr>
+          <w:rtl w:val="0"/>
+        </w:rPr>
       </w:r>
     </w:p>
     <w:p>
@@ -386,9 +447,9 @@
         </w:rPr>
         <w:drawing>
           <wp:inline distB="114300" distT="114300" distL="114300" distR="114300">
-            <wp:extent cx="5734050" cy="3073400"/>
+            <wp:extent cx="5734050" cy="3263900"/>
             <wp:effectExtent b="0" l="0" r="0" t="0"/>
-            <wp:docPr id="6" name="image9.png"/>
+            <wp:docPr id="5" name="image9.png"/>
             <a:graphic>
               <a:graphicData uri="http://schemas.openxmlformats.org/drawingml/2006/picture">
                 <pic:pic>
@@ -398,6 +459,92 @@
                   </pic:nvPicPr>
                   <pic:blipFill>
                     <a:blip r:embed="rId7"/>
+                    <a:srcRect b="0" l="0" r="0" t="0"/>
+                    <a:stretch>
+                      <a:fillRect/>
+                    </a:stretch>
+                  </pic:blipFill>
+                  <pic:spPr>
+                    <a:xfrm>
+                      <a:off x="0" y="0"/>
+                      <a:ext cx="5734050" cy="3263900"/>
+                    </a:xfrm>
+                    <a:prstGeom prst="rect"/>
+                    <a:ln/>
+                  </pic:spPr>
+                </pic:pic>
+              </a:graphicData>
+            </a:graphic>
+          </wp:inline>
+        </w:drawing>
+      </w:r>
+      <w:r>
+        <w:rPr>
+          <w:rtl w:val="0"/>
+        </w:rPr>
+      </w:r>
+    </w:p>
+    <w:p>
+      <w:pPr>
+        <w:rPr>
+          <w:sz w:val="28"/>
+          <w:szCs w:val="28"/>
+        </w:rPr>
+      </w:pPr>
+      <w:r>
+        <w:rPr>
+          <w:rtl w:val="0"/>
+        </w:rPr>
+      </w:r>
+    </w:p>
+    <w:p>
+      <w:pPr>
+        <w:numPr>
+          <w:ilvl w:val="0"/>
+          <w:numId w:val="2"/>
+        </w:numPr>
+        <w:ind w:left="720" w:hanging="360"/>
+        <w:rPr>
+          <w:sz w:val="28"/>
+          <w:szCs w:val="28"/>
+          <w:u w:val="none"/>
+        </w:rPr>
+      </w:pPr>
+      <w:r>
+        <w:rPr>
+          <w:sz w:val="28"/>
+          <w:szCs w:val="28"/>
+          <w:rtl w:val="0"/>
+        </w:rPr>
+        <w:t xml:space="preserve">The second one has a Lever Switch that turns on and off the entire Arduino and everything to it related.</w:t>
+      </w:r>
+    </w:p>
+    <w:p>
+      <w:pPr>
+        <w:rPr>
+          <w:sz w:val="28"/>
+          <w:szCs w:val="28"/>
+        </w:rPr>
+      </w:pPr>
+      <w:r>
+        <w:rPr>
+          <w:sz w:val="28"/>
+          <w:szCs w:val="28"/>
+        </w:rPr>
+        <w:drawing>
+          <wp:inline distB="114300" distT="114300" distL="114300" distR="114300">
+            <wp:extent cx="5734050" cy="3073400"/>
+            <wp:effectExtent b="0" l="0" r="0" t="0"/>
+            <wp:docPr id="10" name="image10.png"/>
+            <a:graphic>
+              <a:graphicData uri="http://schemas.openxmlformats.org/drawingml/2006/picture">
+                <pic:pic>
+                  <pic:nvPicPr>
+                    <pic:cNvPr id="0" name="image10.png"/>
+                    <pic:cNvPicPr preferRelativeResize="0"/>
+                  </pic:nvPicPr>
+                  <pic:blipFill>
+                    <a:blip r:embed="rId8"/>
                     <a:srcRect b="0" l="0" r="0" t="0"/>
                     <a:stretch>
                       <a:fillRect/>
@@ -443,7 +590,7 @@
       <w:pPr>
         <w:numPr>
           <w:ilvl w:val="0"/>
-          <w:numId w:val="5"/>
+          <w:numId w:val="6"/>
         </w:numPr>
         <w:ind w:left="720" w:hanging="360"/>
         <w:rPr>
@@ -464,7 +611,7 @@
       <w:pPr>
         <w:numPr>
           <w:ilvl w:val="0"/>
-          <w:numId w:val="5"/>
+          <w:numId w:val="6"/>
         </w:numPr>
         <w:ind w:left="720" w:hanging="360"/>
         <w:rPr>
@@ -485,7 +632,7 @@
       <w:pPr>
         <w:numPr>
           <w:ilvl w:val="1"/>
-          <w:numId w:val="5"/>
+          <w:numId w:val="6"/>
         </w:numPr>
         <w:ind w:left="1440" w:hanging="360"/>
         <w:rPr>
@@ -506,7 +653,7 @@
       <w:pPr>
         <w:numPr>
           <w:ilvl w:val="1"/>
-          <w:numId w:val="5"/>
+          <w:numId w:val="6"/>
         </w:numPr>
         <w:ind w:left="1440" w:hanging="360"/>
         <w:rPr>
@@ -527,7 +674,7 @@
       <w:pPr>
         <w:numPr>
           <w:ilvl w:val="1"/>
-          <w:numId w:val="5"/>
+          <w:numId w:val="6"/>
         </w:numPr>
         <w:ind w:left="1440" w:hanging="360"/>
         <w:rPr>
@@ -595,7 +742,7 @@
       <w:pPr>
         <w:numPr>
           <w:ilvl w:val="0"/>
-          <w:numId w:val="5"/>
+          <w:numId w:val="6"/>
         </w:numPr>
         <w:ind w:left="720" w:hanging="360"/>
         <w:rPr>
@@ -616,7 +763,7 @@
       <w:pPr>
         <w:numPr>
           <w:ilvl w:val="0"/>
-          <w:numId w:val="5"/>
+          <w:numId w:val="6"/>
         </w:numPr>
         <w:ind w:left="720" w:hanging="360"/>
         <w:rPr>
@@ -630,14 +777,14 @@
           <w:szCs w:val="28"/>
           <w:rtl w:val="0"/>
         </w:rPr>
-        <w:t xml:space="preserve">Push Button;</w:t>
+        <w:t xml:space="preserve">Push Button or Lever Switch;</w:t>
       </w:r>
     </w:p>
     <w:p>
       <w:pPr>
         <w:numPr>
           <w:ilvl w:val="0"/>
-          <w:numId w:val="5"/>
+          <w:numId w:val="6"/>
         </w:numPr>
         <w:ind w:left="720" w:hanging="360"/>
         <w:rPr>
@@ -658,7 +805,7 @@
       <w:pPr>
         <w:numPr>
           <w:ilvl w:val="0"/>
-          <w:numId w:val="5"/>
+          <w:numId w:val="6"/>
         </w:numPr>
         <w:ind w:left="720" w:hanging="360"/>
         <w:rPr>
@@ -679,7 +826,7 @@
       <w:pPr>
         <w:numPr>
           <w:ilvl w:val="0"/>
-          <w:numId w:val="5"/>
+          <w:numId w:val="6"/>
         </w:numPr>
         <w:ind w:left="720" w:hanging="360"/>
         <w:rPr>
@@ -700,7 +847,7 @@
       <w:pPr>
         <w:numPr>
           <w:ilvl w:val="0"/>
-          <w:numId w:val="5"/>
+          <w:numId w:val="6"/>
         </w:numPr>
         <w:ind w:left="720" w:hanging="360"/>
         <w:rPr>
@@ -714,7 +861,7 @@
           <w:szCs w:val="28"/>
           <w:rtl w:val="0"/>
         </w:rPr>
-        <w:t xml:space="preserve">Breadboard;</w:t>
+        <w:t xml:space="preserve">Breadboard.</w:t>
       </w:r>
     </w:p>
     <w:p>
@@ -791,7 +938,7 @@
           <w:szCs w:val="28"/>
           <w:rtl w:val="0"/>
         </w:rPr>
-        <w:t xml:space="preserve">The head and ankle sensors are both activated and deactivated using a Push Button, while the wrist one can also be toggled via the smartphone app.</w:t>
+        <w:t xml:space="preserve">The head and ankle sensors are both activated and deactivated using a Push Button or a Switch Lever, while the wrist one can also be toggled via the smartphone app.</w:t>
       </w:r>
     </w:p>
     <w:p>
@@ -860,16 +1007,16 @@
             <wp:extent cx="4090988" cy="3479378"/>
             <wp:effectExtent b="0" l="0" r="0" t="0"/>
             <wp:wrapSquare wrapText="bothSides" distB="114300" distT="114300" distL="114300" distR="114300"/>
-            <wp:docPr id="4" name="image5.jpg"/>
+            <wp:docPr id="4" name="image1.jpg"/>
             <a:graphic>
               <a:graphicData uri="http://schemas.openxmlformats.org/drawingml/2006/picture">
                 <pic:pic>
                   <pic:nvPicPr>
-                    <pic:cNvPr id="0" name="image5.jpg"/>
+                    <pic:cNvPr id="0" name="image1.jpg"/>
                     <pic:cNvPicPr preferRelativeResize="0"/>
                   </pic:nvPicPr>
                   <pic:blipFill>
-                    <a:blip r:embed="rId8"/>
+                    <a:blip r:embed="rId9"/>
                     <a:srcRect b="0" l="0" r="0" t="15091"/>
                     <a:stretch>
                       <a:fillRect/>
@@ -899,20 +1046,20 @@
             <wp:positionV relativeFrom="paragraph">
               <wp:posOffset>919163</wp:posOffset>
             </wp:positionV>
-            <wp:extent cx="2667000" cy="1865481"/>
+            <wp:extent cx="2667000" cy="1685925"/>
             <wp:effectExtent b="0" l="0" r="0" t="0"/>
             <wp:wrapSquare wrapText="bothSides" distB="114300" distT="114300" distL="114300" distR="114300"/>
-            <wp:docPr id="2" name="image1.png"/>
+            <wp:docPr id="2" name="image7.png"/>
             <a:graphic>
               <a:graphicData uri="http://schemas.openxmlformats.org/drawingml/2006/picture">
                 <pic:pic>
                   <pic:nvPicPr>
-                    <pic:cNvPr id="0" name="image1.png"/>
+                    <pic:cNvPr id="0" name="image7.png"/>
                     <pic:cNvPicPr preferRelativeResize="0"/>
                   </pic:nvPicPr>
                   <pic:blipFill>
-                    <a:blip r:embed="rId9"/>
-                    <a:srcRect b="0" l="0" r="0" t="0"/>
+                    <a:blip r:embed="rId10"/>
+                    <a:srcRect b="9693" l="0" r="0" t="0"/>
                     <a:stretch>
                       <a:fillRect/>
                     </a:stretch>
@@ -920,7 +1067,7 @@
                   <pic:spPr>
                     <a:xfrm>
                       <a:off x="0" y="0"/>
-                      <a:ext cx="2667000" cy="1865481"/>
+                      <a:ext cx="2667000" cy="1685925"/>
                     </a:xfrm>
                     <a:prstGeom prst="rect"/>
                     <a:ln/>
@@ -987,466 +1134,30 @@
     <w:p>
       <w:pPr>
         <w:rPr>
-          <w:sz w:val="28"/>
-          <w:szCs w:val="28"/>
-        </w:rPr>
-      </w:pPr>
-      <w:r>
-        <w:rPr>
-          <w:sz w:val="28"/>
-          <w:szCs w:val="28"/>
-          <w:rtl w:val="0"/>
-        </w:rPr>
-        <w:t xml:space="preserve">This second component is overall composed of:</w:t>
-      </w:r>
-    </w:p>
-    <w:p>
-      <w:pPr>
-        <w:numPr>
-          <w:ilvl w:val="0"/>
-          <w:numId w:val="3"/>
-        </w:numPr>
-        <w:ind w:left="720" w:hanging="360"/>
-        <w:rPr>
-          <w:sz w:val="28"/>
-          <w:szCs w:val="28"/>
-          <w:u w:val="none"/>
-        </w:rPr>
-      </w:pPr>
-      <w:r>
-        <w:rPr>
-          <w:sz w:val="28"/>
-          <w:szCs w:val="28"/>
-          <w:rtl w:val="0"/>
-        </w:rPr>
-        <w:t xml:space="preserve">Arduino Uno;</w:t>
-      </w:r>
-    </w:p>
-    <w:p>
-      <w:pPr>
-        <w:numPr>
-          <w:ilvl w:val="0"/>
-          <w:numId w:val="3"/>
-        </w:numPr>
-        <w:ind w:left="720" w:hanging="360"/>
-        <w:rPr>
-          <w:sz w:val="28"/>
-          <w:szCs w:val="28"/>
-          <w:u w:val="none"/>
-        </w:rPr>
-      </w:pPr>
-      <w:r>
-        <w:rPr>
-          <w:sz w:val="28"/>
-          <w:szCs w:val="28"/>
-          <w:rtl w:val="0"/>
-        </w:rPr>
-        <w:t xml:space="preserve">Breadboard;</w:t>
-      </w:r>
-    </w:p>
-    <w:p>
-      <w:pPr>
-        <w:numPr>
-          <w:ilvl w:val="0"/>
-          <w:numId w:val="3"/>
-        </w:numPr>
-        <w:ind w:left="720" w:hanging="360"/>
-        <w:rPr>
-          <w:sz w:val="28"/>
-          <w:szCs w:val="28"/>
-          <w:u w:val="none"/>
-        </w:rPr>
-      </w:pPr>
-      <w:r>
-        <w:rPr>
-          <w:sz w:val="28"/>
-          <w:szCs w:val="28"/>
-          <w:rtl w:val="0"/>
-        </w:rPr>
-        <w:t xml:space="preserve">Resistors: 10k Ohm, 10k Ohm, 4.7k Ohm, 4.7k Ohm;</w:t>
-      </w:r>
-    </w:p>
-    <w:p>
-      <w:pPr>
-        <w:numPr>
-          <w:ilvl w:val="0"/>
-          <w:numId w:val="3"/>
-        </w:numPr>
-        <w:ind w:left="720" w:hanging="360"/>
-        <w:rPr>
-          <w:sz w:val="28"/>
-          <w:szCs w:val="28"/>
-          <w:u w:val="none"/>
-        </w:rPr>
-      </w:pPr>
-      <w:r>
-        <w:rPr>
-          <w:sz w:val="28"/>
-          <w:szCs w:val="28"/>
-          <w:rtl w:val="0"/>
-        </w:rPr>
-        <w:t xml:space="preserve">Bluetooth Module HC-05;</w:t>
-      </w:r>
-    </w:p>
-    <w:p>
-      <w:pPr>
-        <w:numPr>
-          <w:ilvl w:val="0"/>
-          <w:numId w:val="3"/>
-        </w:numPr>
-        <w:ind w:left="720" w:hanging="360"/>
-        <w:rPr>
-          <w:sz w:val="28"/>
-          <w:szCs w:val="28"/>
-          <w:u w:val="none"/>
-        </w:rPr>
-      </w:pPr>
-      <w:r>
-        <w:rPr>
-          <w:sz w:val="28"/>
-          <w:szCs w:val="28"/>
-          <w:rtl w:val="0"/>
-        </w:rPr>
-        <w:t xml:space="preserve">Jumpers (a lot of them);</w:t>
-      </w:r>
-    </w:p>
-    <w:p>
-      <w:pPr>
-        <w:numPr>
-          <w:ilvl w:val="0"/>
-          <w:numId w:val="3"/>
-        </w:numPr>
-        <w:ind w:left="720" w:hanging="360"/>
-        <w:rPr>
-          <w:sz w:val="28"/>
-          <w:szCs w:val="28"/>
-          <w:u w:val="none"/>
-        </w:rPr>
-      </w:pPr>
-      <w:r>
-        <w:rPr>
-          <w:sz w:val="28"/>
-          <w:szCs w:val="28"/>
-          <w:rtl w:val="0"/>
-        </w:rPr>
-        <w:t xml:space="preserve">OV7670: its image sensor is controlled using Serial Camera Control Bus (SCCB) which is an I2C interface with maximum clock frequency of 400KHz. </w:t>
-      </w:r>
-      <w:r>
-        <w:rPr>
-          <w:rtl w:val="0"/>
-        </w:rPr>
-      </w:r>
-    </w:p>
-    <w:p>
-      <w:pPr>
-        <w:shd w:fill="ffffff" w:val="clear"/>
-        <w:spacing w:after="220" w:lineRule="auto"/>
-        <w:ind w:left="0" w:firstLine="0"/>
-        <w:jc w:val="both"/>
-        <w:rPr>
-          <w:sz w:val="28"/>
-          <w:szCs w:val="28"/>
-        </w:rPr>
-      </w:pPr>
-      <w:r>
-        <w:rPr>
-          <w:rtl w:val="0"/>
-        </w:rPr>
-      </w:r>
-    </w:p>
-    <w:p>
-      <w:pPr>
-        <w:jc w:val="center"/>
-        <w:rPr>
           <w:sz w:val="36"/>
           <w:szCs w:val="36"/>
         </w:rPr>
       </w:pPr>
       <w:r>
         <w:rPr>
-          <w:sz w:val="36"/>
-          <w:szCs w:val="36"/>
-          <w:rtl w:val="0"/>
-        </w:rPr>
-        <w:t xml:space="preserve">Object Recognition Camera Behaviour</w:t>
-      </w:r>
-    </w:p>
-    <w:p>
-      <w:pPr>
-        <w:jc w:val="center"/>
-        <w:rPr>
-          <w:sz w:val="36"/>
-          <w:szCs w:val="36"/>
-        </w:rPr>
-      </w:pPr>
-      <w:r>
-        <w:rPr>
-          <w:rtl w:val="0"/>
-        </w:rPr>
-      </w:r>
-    </w:p>
-    <w:p>
-      <w:pPr>
-        <w:rPr>
-          <w:sz w:val="28"/>
-          <w:szCs w:val="28"/>
-        </w:rPr>
-      </w:pPr>
-      <w:r>
-        <w:rPr>
-          <w:sz w:val="28"/>
-          <w:szCs w:val="28"/>
-          <w:rtl w:val="0"/>
-        </w:rPr>
-        <w:t xml:space="preserve">The OV7670 Camera is utilized to capture an image and recognize its content, but we will talk more about it in the backend chapter.</w:t>
-      </w:r>
-    </w:p>
-    <w:p>
-      <w:pPr>
-        <w:rPr>
-          <w:sz w:val="28"/>
-          <w:szCs w:val="28"/>
-        </w:rPr>
-      </w:pPr>
-      <w:r>
-        <w:rPr>
-          <w:rtl w:val="0"/>
-        </w:rPr>
-      </w:r>
-    </w:p>
-    <w:p>
-      <w:pPr>
-        <w:rPr>
-          <w:sz w:val="28"/>
-          <w:szCs w:val="28"/>
-        </w:rPr>
-      </w:pPr>
-      <w:r>
-        <w:rPr>
-          <w:rtl w:val="0"/>
-        </w:rPr>
-      </w:r>
-    </w:p>
-    <w:p>
-      <w:pPr>
-        <w:rPr>
-          <w:sz w:val="28"/>
-          <w:szCs w:val="28"/>
-        </w:rPr>
-      </w:pPr>
-      <w:r>
-        <w:rPr>
-          <w:rtl w:val="0"/>
-        </w:rPr>
-      </w:r>
-    </w:p>
-    <w:p>
-      <w:pPr>
-        <w:rPr>
-          <w:sz w:val="28"/>
-          <w:szCs w:val="28"/>
-        </w:rPr>
-      </w:pPr>
-      <w:r>
-        <w:rPr>
-          <w:rtl w:val="0"/>
-        </w:rPr>
-      </w:r>
-    </w:p>
-    <w:p>
-      <w:pPr>
-        <w:jc w:val="center"/>
-        <w:rPr>
-          <w:sz w:val="44"/>
-          <w:szCs w:val="44"/>
-        </w:rPr>
-      </w:pPr>
-      <w:r>
-        <w:rPr>
-          <w:sz w:val="44"/>
-          <w:szCs w:val="44"/>
-          <w:rtl w:val="0"/>
-        </w:rPr>
-        <w:t xml:space="preserve">Blinduino Frontend Application</w:t>
-      </w:r>
-    </w:p>
-    <w:p>
-      <w:pPr>
-        <w:rPr>
-          <w:sz w:val="28"/>
-          <w:szCs w:val="28"/>
-        </w:rPr>
-      </w:pPr>
-      <w:r>
-        <w:rPr>
-          <w:rtl w:val="0"/>
-        </w:rPr>
-      </w:r>
-    </w:p>
-    <w:p>
-      <w:pPr>
-        <w:rPr>
-          <w:sz w:val="28"/>
-          <w:szCs w:val="28"/>
-        </w:rPr>
-      </w:pPr>
-      <w:r>
-        <w:rPr>
-          <w:sz w:val="28"/>
-          <w:szCs w:val="28"/>
-          <w:rtl w:val="0"/>
-        </w:rPr>
-        <w:t xml:space="preserve">The Blinduino Frontend component is a Angular/Ionic Cordova web application which sends the image recognition requests to the backend, but also displays some information gained from the Arduino sensors to be directly communicated to the end user.</w:t>
-      </w:r>
-    </w:p>
-    <w:p>
-      <w:pPr>
-        <w:rPr>
-          <w:sz w:val="28"/>
-          <w:szCs w:val="28"/>
-        </w:rPr>
-      </w:pPr>
-      <w:r>
-        <w:rPr>
-          <w:rtl w:val="0"/>
-        </w:rPr>
-      </w:r>
-    </w:p>
-    <w:p>
-      <w:pPr>
-        <w:jc w:val="center"/>
-        <w:rPr>
-          <w:sz w:val="36"/>
-          <w:szCs w:val="36"/>
-        </w:rPr>
-      </w:pPr>
-      <w:r>
-        <w:rPr>
-          <w:sz w:val="36"/>
-          <w:szCs w:val="36"/>
-          <w:rtl w:val="0"/>
-        </w:rPr>
-        <w:t xml:space="preserve">Angular and Ionic Cordova</w:t>
-      </w:r>
-    </w:p>
-    <w:p>
-      <w:pPr>
-        <w:rPr>
-          <w:sz w:val="28"/>
-          <w:szCs w:val="28"/>
-        </w:rPr>
-      </w:pPr>
-      <w:r>
-        <w:rPr>
-          <w:rtl w:val="0"/>
-        </w:rPr>
-      </w:r>
-    </w:p>
-    <w:p>
-      <w:pPr>
-        <w:rPr>
-          <w:sz w:val="28"/>
-          <w:szCs w:val="28"/>
-        </w:rPr>
-      </w:pPr>
-      <w:r>
-        <w:rPr>
-          <w:sz w:val="28"/>
-          <w:szCs w:val="28"/>
-          <w:rtl w:val="0"/>
-        </w:rPr>
-        <w:t xml:space="preserve">Angular is an open source framework which uses Microsoft’s TypeScript language to create web applications: when coupled with Ionic Cordova, it allows the creation of hybrid web apps, which are available and usable from both desktop and mobile environments, with ease and little struggle.</w:t>
-      </w:r>
-    </w:p>
-    <w:p>
-      <w:pPr>
-        <w:rPr>
-          <w:sz w:val="28"/>
-          <w:szCs w:val="28"/>
-        </w:rPr>
-      </w:pPr>
-      <w:r>
-        <w:rPr>
-          <w:rtl w:val="0"/>
-        </w:rPr>
-      </w:r>
-    </w:p>
-    <w:p>
-      <w:pPr>
-        <w:jc w:val="center"/>
-        <w:rPr>
-          <w:sz w:val="36"/>
-          <w:szCs w:val="36"/>
-        </w:rPr>
-      </w:pPr>
-      <w:r>
-        <w:rPr>
-          <w:sz w:val="36"/>
-          <w:szCs w:val="36"/>
-          <w:rtl w:val="0"/>
-        </w:rPr>
-        <w:t xml:space="preserve">Frontend application itself</w:t>
-      </w:r>
-    </w:p>
-    <w:p>
-      <w:pPr>
-        <w:rPr>
-          <w:sz w:val="28"/>
-          <w:szCs w:val="28"/>
-        </w:rPr>
-      </w:pPr>
-      <w:r>
-        <w:rPr>
-          <w:rtl w:val="0"/>
-        </w:rPr>
-      </w:r>
-    </w:p>
-    <w:p>
-      <w:pPr>
-        <w:rPr>
-          <w:sz w:val="28"/>
-          <w:szCs w:val="28"/>
-        </w:rPr>
-      </w:pPr>
-      <w:r>
-        <w:rPr>
-          <w:sz w:val="28"/>
-          <w:szCs w:val="28"/>
-          <w:rtl w:val="0"/>
-        </w:rPr>
-        <w:t xml:space="preserve">We first generated a tab-based application, which is divided in three sections (or tabs) that represent the main interface components.</w:t>
-      </w:r>
-    </w:p>
-    <w:p>
-      <w:pPr>
-        <w:rPr>
-          <w:sz w:val="28"/>
-          <w:szCs w:val="28"/>
-        </w:rPr>
-      </w:pPr>
-      <w:r>
-        <w:rPr>
-          <w:sz w:val="28"/>
-          <w:szCs w:val="28"/>
-          <w:rtl w:val="0"/>
-        </w:rPr>
-        <w:t xml:space="preserve">All users are helped in the navigation within the app through the use of voice command which explains which tab they are in and what operation they are doing.</w:t>
-      </w:r>
-    </w:p>
-    <w:p>
-      <w:pPr>
-        <w:rPr>
-          <w:sz w:val="28"/>
-          <w:szCs w:val="28"/>
-        </w:rPr>
-      </w:pPr>
-      <w:r>
-        <w:rPr>
-          <w:sz w:val="28"/>
-          <w:szCs w:val="28"/>
-          <w:rtl w:val="0"/>
-        </w:rPr>
-        <w:t xml:space="preserve">The main three tabs are:</w:t>
+          <w:rtl w:val="0"/>
+        </w:rPr>
+      </w:r>
+    </w:p>
+    <w:p>
+      <w:pPr>
+        <w:rPr>
+          <w:sz w:val="28"/>
+          <w:szCs w:val="28"/>
+        </w:rPr>
+      </w:pPr>
+      <w:r>
+        <w:rPr>
+          <w:sz w:val="28"/>
+          <w:szCs w:val="28"/>
+          <w:rtl w:val="0"/>
+        </w:rPr>
+        <w:t xml:space="preserve">This second component is overall composed of:</w:t>
       </w:r>
     </w:p>
     <w:p>
@@ -1468,7 +1179,7 @@
           <w:szCs w:val="28"/>
           <w:rtl w:val="0"/>
         </w:rPr>
-        <w:t xml:space="preserve">Object recognition</w:t>
+        <w:t xml:space="preserve">Arduino Uno;</w:t>
       </w:r>
     </w:p>
     <w:p>
@@ -1490,7 +1201,7 @@
           <w:szCs w:val="28"/>
           <w:rtl w:val="0"/>
         </w:rPr>
-        <w:t xml:space="preserve">Obstacle recognition</w:t>
+        <w:t xml:space="preserve">Breadboard;</w:t>
       </w:r>
     </w:p>
     <w:p>
@@ -1512,6 +1223,455 @@
           <w:szCs w:val="28"/>
           <w:rtl w:val="0"/>
         </w:rPr>
+        <w:t xml:space="preserve">Resistors: 10k Ohm, 10k Ohm, 4.7k Ohm, 4.7k Ohm;</w:t>
+      </w:r>
+    </w:p>
+    <w:p>
+      <w:pPr>
+        <w:numPr>
+          <w:ilvl w:val="0"/>
+          <w:numId w:val="4"/>
+        </w:numPr>
+        <w:ind w:left="720" w:hanging="360"/>
+        <w:rPr>
+          <w:sz w:val="28"/>
+          <w:szCs w:val="28"/>
+          <w:u w:val="none"/>
+        </w:rPr>
+      </w:pPr>
+      <w:r>
+        <w:rPr>
+          <w:sz w:val="28"/>
+          <w:szCs w:val="28"/>
+          <w:rtl w:val="0"/>
+        </w:rPr>
+        <w:t xml:space="preserve">Bluetooth Module HC-05;</w:t>
+      </w:r>
+    </w:p>
+    <w:p>
+      <w:pPr>
+        <w:numPr>
+          <w:ilvl w:val="0"/>
+          <w:numId w:val="4"/>
+        </w:numPr>
+        <w:ind w:left="720" w:hanging="360"/>
+        <w:rPr>
+          <w:sz w:val="28"/>
+          <w:szCs w:val="28"/>
+          <w:u w:val="none"/>
+        </w:rPr>
+      </w:pPr>
+      <w:r>
+        <w:rPr>
+          <w:sz w:val="28"/>
+          <w:szCs w:val="28"/>
+          <w:rtl w:val="0"/>
+        </w:rPr>
+        <w:t xml:space="preserve">Jumpers (a lot of them);</w:t>
+      </w:r>
+    </w:p>
+    <w:p>
+      <w:pPr>
+        <w:numPr>
+          <w:ilvl w:val="0"/>
+          <w:numId w:val="4"/>
+        </w:numPr>
+        <w:ind w:left="720" w:hanging="360"/>
+        <w:rPr>
+          <w:sz w:val="28"/>
+          <w:szCs w:val="28"/>
+          <w:u w:val="none"/>
+        </w:rPr>
+      </w:pPr>
+      <w:r>
+        <w:rPr>
+          <w:sz w:val="28"/>
+          <w:szCs w:val="28"/>
+          <w:rtl w:val="0"/>
+        </w:rPr>
+        <w:t xml:space="preserve">OV7670: its image sensor is controlled using Serial Camera Control Bus (SCCB) which is an I2C interface with maximum clock frequency of 400KHz. </w:t>
+      </w:r>
+      <w:r>
+        <w:rPr>
+          <w:rtl w:val="0"/>
+        </w:rPr>
+      </w:r>
+    </w:p>
+    <w:p>
+      <w:pPr>
+        <w:shd w:fill="ffffff" w:val="clear"/>
+        <w:spacing w:after="220" w:lineRule="auto"/>
+        <w:ind w:left="0" w:firstLine="0"/>
+        <w:jc w:val="both"/>
+        <w:rPr>
+          <w:sz w:val="28"/>
+          <w:szCs w:val="28"/>
+        </w:rPr>
+      </w:pPr>
+      <w:r>
+        <w:rPr>
+          <w:rtl w:val="0"/>
+        </w:rPr>
+      </w:r>
+    </w:p>
+    <w:p>
+      <w:pPr>
+        <w:jc w:val="center"/>
+        <w:rPr>
+          <w:sz w:val="36"/>
+          <w:szCs w:val="36"/>
+        </w:rPr>
+      </w:pPr>
+      <w:r>
+        <w:rPr>
+          <w:sz w:val="36"/>
+          <w:szCs w:val="36"/>
+          <w:rtl w:val="0"/>
+        </w:rPr>
+        <w:t xml:space="preserve">Object Recognition Camera Behaviour</w:t>
+      </w:r>
+    </w:p>
+    <w:p>
+      <w:pPr>
+        <w:jc w:val="center"/>
+        <w:rPr>
+          <w:sz w:val="36"/>
+          <w:szCs w:val="36"/>
+        </w:rPr>
+      </w:pPr>
+      <w:r>
+        <w:rPr>
+          <w:rtl w:val="0"/>
+        </w:rPr>
+      </w:r>
+    </w:p>
+    <w:p>
+      <w:pPr>
+        <w:rPr>
+          <w:sz w:val="28"/>
+          <w:szCs w:val="28"/>
+        </w:rPr>
+      </w:pPr>
+      <w:r>
+        <w:rPr>
+          <w:sz w:val="28"/>
+          <w:szCs w:val="28"/>
+          <w:rtl w:val="0"/>
+        </w:rPr>
+        <w:t xml:space="preserve">The OV7670 Camera is utilized to capture an image and recognize its content, but we will talk more about it in the backend chapter.</w:t>
+      </w:r>
+    </w:p>
+    <w:p>
+      <w:pPr>
+        <w:rPr>
+          <w:sz w:val="28"/>
+          <w:szCs w:val="28"/>
+        </w:rPr>
+      </w:pPr>
+      <w:r>
+        <w:rPr>
+          <w:rtl w:val="0"/>
+        </w:rPr>
+      </w:r>
+    </w:p>
+    <w:p>
+      <w:pPr>
+        <w:rPr>
+          <w:sz w:val="28"/>
+          <w:szCs w:val="28"/>
+        </w:rPr>
+      </w:pPr>
+      <w:r>
+        <w:rPr>
+          <w:rtl w:val="0"/>
+        </w:rPr>
+      </w:r>
+    </w:p>
+    <w:p>
+      <w:pPr>
+        <w:rPr>
+          <w:sz w:val="28"/>
+          <w:szCs w:val="28"/>
+        </w:rPr>
+      </w:pPr>
+      <w:r>
+        <w:rPr>
+          <w:rtl w:val="0"/>
+        </w:rPr>
+      </w:r>
+    </w:p>
+    <w:p>
+      <w:pPr>
+        <w:rPr>
+          <w:sz w:val="28"/>
+          <w:szCs w:val="28"/>
+        </w:rPr>
+      </w:pPr>
+      <w:r>
+        <w:rPr>
+          <w:rtl w:val="0"/>
+        </w:rPr>
+      </w:r>
+    </w:p>
+    <w:p>
+      <w:pPr>
+        <w:jc w:val="center"/>
+        <w:rPr>
+          <w:sz w:val="44"/>
+          <w:szCs w:val="44"/>
+        </w:rPr>
+      </w:pPr>
+      <w:r>
+        <w:rPr>
+          <w:sz w:val="44"/>
+          <w:szCs w:val="44"/>
+          <w:rtl w:val="0"/>
+        </w:rPr>
+        <w:t xml:space="preserve">Blinduino Frontend Application</w:t>
+      </w:r>
+    </w:p>
+    <w:p>
+      <w:pPr>
+        <w:rPr>
+          <w:sz w:val="28"/>
+          <w:szCs w:val="28"/>
+        </w:rPr>
+      </w:pPr>
+      <w:r>
+        <w:rPr>
+          <w:rtl w:val="0"/>
+        </w:rPr>
+      </w:r>
+    </w:p>
+    <w:p>
+      <w:pPr>
+        <w:rPr>
+          <w:sz w:val="28"/>
+          <w:szCs w:val="28"/>
+        </w:rPr>
+      </w:pPr>
+      <w:r>
+        <w:rPr>
+          <w:sz w:val="28"/>
+          <w:szCs w:val="28"/>
+          <w:rtl w:val="0"/>
+        </w:rPr>
+        <w:t xml:space="preserve">The Blinduino Frontend component is a Angular/Ionic Cordova web application which sends the image recognition requests to the backend, but also displays some information gained from the Arduino sensors to be directly communicated to the end user.</w:t>
+      </w:r>
+    </w:p>
+    <w:p>
+      <w:pPr>
+        <w:rPr>
+          <w:sz w:val="28"/>
+          <w:szCs w:val="28"/>
+        </w:rPr>
+      </w:pPr>
+      <w:r>
+        <w:rPr>
+          <w:rtl w:val="0"/>
+        </w:rPr>
+      </w:r>
+    </w:p>
+    <w:p>
+      <w:pPr>
+        <w:jc w:val="center"/>
+        <w:rPr>
+          <w:sz w:val="36"/>
+          <w:szCs w:val="36"/>
+        </w:rPr>
+      </w:pPr>
+      <w:r>
+        <w:rPr>
+          <w:sz w:val="36"/>
+          <w:szCs w:val="36"/>
+          <w:rtl w:val="0"/>
+        </w:rPr>
+        <w:t xml:space="preserve">Angular and Ionic Cordova</w:t>
+      </w:r>
+    </w:p>
+    <w:p>
+      <w:pPr>
+        <w:rPr>
+          <w:sz w:val="28"/>
+          <w:szCs w:val="28"/>
+        </w:rPr>
+      </w:pPr>
+      <w:r>
+        <w:rPr>
+          <w:rtl w:val="0"/>
+        </w:rPr>
+      </w:r>
+    </w:p>
+    <w:p>
+      <w:pPr>
+        <w:rPr>
+          <w:sz w:val="28"/>
+          <w:szCs w:val="28"/>
+        </w:rPr>
+      </w:pPr>
+      <w:r>
+        <w:rPr>
+          <w:sz w:val="28"/>
+          <w:szCs w:val="28"/>
+          <w:rtl w:val="0"/>
+        </w:rPr>
+        <w:t xml:space="preserve">Angular is an open source framework which uses Microsoft’s TypeScript language to create web applications: when coupled with Ionic Cordova, it allows the creation of hybrid web apps, which are available and usable from both desktop and mobile environments, with ease and little struggle.</w:t>
+      </w:r>
+    </w:p>
+    <w:p>
+      <w:pPr>
+        <w:rPr>
+          <w:sz w:val="28"/>
+          <w:szCs w:val="28"/>
+        </w:rPr>
+      </w:pPr>
+      <w:r>
+        <w:rPr>
+          <w:rtl w:val="0"/>
+        </w:rPr>
+      </w:r>
+    </w:p>
+    <w:p>
+      <w:pPr>
+        <w:jc w:val="center"/>
+        <w:rPr>
+          <w:sz w:val="36"/>
+          <w:szCs w:val="36"/>
+        </w:rPr>
+      </w:pPr>
+      <w:r>
+        <w:rPr>
+          <w:sz w:val="36"/>
+          <w:szCs w:val="36"/>
+          <w:rtl w:val="0"/>
+        </w:rPr>
+        <w:t xml:space="preserve">Frontend application itself</w:t>
+      </w:r>
+    </w:p>
+    <w:p>
+      <w:pPr>
+        <w:rPr>
+          <w:sz w:val="28"/>
+          <w:szCs w:val="28"/>
+        </w:rPr>
+      </w:pPr>
+      <w:r>
+        <w:rPr>
+          <w:rtl w:val="0"/>
+        </w:rPr>
+      </w:r>
+    </w:p>
+    <w:p>
+      <w:pPr>
+        <w:rPr>
+          <w:sz w:val="28"/>
+          <w:szCs w:val="28"/>
+        </w:rPr>
+      </w:pPr>
+      <w:r>
+        <w:rPr>
+          <w:sz w:val="28"/>
+          <w:szCs w:val="28"/>
+          <w:rtl w:val="0"/>
+        </w:rPr>
+        <w:t xml:space="preserve">We first generated a tab-based application, which is divided in three sections (or tabs) that represent the main interface components.</w:t>
+      </w:r>
+    </w:p>
+    <w:p>
+      <w:pPr>
+        <w:rPr>
+          <w:sz w:val="28"/>
+          <w:szCs w:val="28"/>
+        </w:rPr>
+      </w:pPr>
+      <w:r>
+        <w:rPr>
+          <w:sz w:val="28"/>
+          <w:szCs w:val="28"/>
+          <w:rtl w:val="0"/>
+        </w:rPr>
+        <w:t xml:space="preserve">All users are helped in the navigation within the app through the use of voice command which explains which tab they are in and what operation they are doing.</w:t>
+      </w:r>
+    </w:p>
+    <w:p>
+      <w:pPr>
+        <w:rPr>
+          <w:sz w:val="28"/>
+          <w:szCs w:val="28"/>
+        </w:rPr>
+      </w:pPr>
+      <w:r>
+        <w:rPr>
+          <w:sz w:val="28"/>
+          <w:szCs w:val="28"/>
+          <w:rtl w:val="0"/>
+        </w:rPr>
+        <w:t xml:space="preserve">The main three tabs are:</w:t>
+      </w:r>
+    </w:p>
+    <w:p>
+      <w:pPr>
+        <w:numPr>
+          <w:ilvl w:val="0"/>
+          <w:numId w:val="5"/>
+        </w:numPr>
+        <w:ind w:left="720" w:hanging="360"/>
+        <w:rPr>
+          <w:sz w:val="28"/>
+          <w:szCs w:val="28"/>
+          <w:u w:val="none"/>
+        </w:rPr>
+      </w:pPr>
+      <w:r>
+        <w:rPr>
+          <w:sz w:val="28"/>
+          <w:szCs w:val="28"/>
+          <w:rtl w:val="0"/>
+        </w:rPr>
+        <w:t xml:space="preserve">Object recognition</w:t>
+      </w:r>
+    </w:p>
+    <w:p>
+      <w:pPr>
+        <w:numPr>
+          <w:ilvl w:val="0"/>
+          <w:numId w:val="5"/>
+        </w:numPr>
+        <w:ind w:left="720" w:hanging="360"/>
+        <w:rPr>
+          <w:sz w:val="28"/>
+          <w:szCs w:val="28"/>
+          <w:u w:val="none"/>
+        </w:rPr>
+      </w:pPr>
+      <w:r>
+        <w:rPr>
+          <w:sz w:val="28"/>
+          <w:szCs w:val="28"/>
+          <w:rtl w:val="0"/>
+        </w:rPr>
+        <w:t xml:space="preserve">Obstacle recognition</w:t>
+      </w:r>
+    </w:p>
+    <w:p>
+      <w:pPr>
+        <w:numPr>
+          <w:ilvl w:val="0"/>
+          <w:numId w:val="5"/>
+        </w:numPr>
+        <w:ind w:left="720" w:hanging="360"/>
+        <w:rPr>
+          <w:sz w:val="28"/>
+          <w:szCs w:val="28"/>
+          <w:u w:val="none"/>
+        </w:rPr>
+      </w:pPr>
+      <w:r>
+        <w:rPr>
+          <w:sz w:val="28"/>
+          <w:szCs w:val="28"/>
+          <w:rtl w:val="0"/>
+        </w:rPr>
         <w:t xml:space="preserve">About us</w:t>
       </w:r>
     </w:p>
@@ -1577,16 +1737,16 @@
           <wp:inline distB="114300" distT="114300" distL="114300" distR="114300">
             <wp:extent cx="2077944" cy="4529138"/>
             <wp:effectExtent b="0" l="0" r="0" t="0"/>
-            <wp:docPr id="7" name="image6.png"/>
+            <wp:docPr id="7" name="image3.png"/>
             <a:graphic>
               <a:graphicData uri="http://schemas.openxmlformats.org/drawingml/2006/picture">
                 <pic:pic>
                   <pic:nvPicPr>
-                    <pic:cNvPr id="0" name="image6.png"/>
+                    <pic:cNvPr id="0" name="image3.png"/>
                     <pic:cNvPicPr preferRelativeResize="0"/>
                   </pic:nvPicPr>
                   <pic:blipFill>
-                    <a:blip r:embed="rId10"/>
+                    <a:blip r:embed="rId11"/>
                     <a:srcRect b="0" l="0" r="0" t="0"/>
                     <a:stretch>
                       <a:fillRect/>
@@ -1745,16 +1905,16 @@
           <wp:inline distB="114300" distT="114300" distL="114300" distR="114300">
             <wp:extent cx="1659548" cy="3595688"/>
             <wp:effectExtent b="0" l="0" r="0" t="0"/>
-            <wp:docPr id="3" name="image2.png"/>
+            <wp:docPr id="3" name="image5.png"/>
             <a:graphic>
               <a:graphicData uri="http://schemas.openxmlformats.org/drawingml/2006/picture">
                 <pic:pic>
                   <pic:nvPicPr>
-                    <pic:cNvPr id="0" name="image2.png"/>
+                    <pic:cNvPr id="0" name="image5.png"/>
                     <pic:cNvPicPr preferRelativeResize="0"/>
                   </pic:nvPicPr>
                   <pic:blipFill>
-                    <a:blip r:embed="rId11"/>
+                    <a:blip r:embed="rId12"/>
                     <a:srcRect b="0" l="0" r="0" t="0"/>
                     <a:stretch>
                       <a:fillRect/>
@@ -1839,16 +1999,16 @@
           <wp:inline distB="114300" distT="114300" distL="114300" distR="114300">
             <wp:extent cx="1732071" cy="3748088"/>
             <wp:effectExtent b="0" l="0" r="0" t="0"/>
-            <wp:docPr id="8" name="image8.png"/>
+            <wp:docPr id="8" name="image6.png"/>
             <a:graphic>
               <a:graphicData uri="http://schemas.openxmlformats.org/drawingml/2006/picture">
                 <pic:pic>
                   <pic:nvPicPr>
-                    <pic:cNvPr id="0" name="image8.png"/>
+                    <pic:cNvPr id="0" name="image6.png"/>
                     <pic:cNvPicPr preferRelativeResize="0"/>
                   </pic:nvPicPr>
                   <pic:blipFill>
-                    <a:blip r:embed="rId12"/>
+                    <a:blip r:embed="rId13"/>
                     <a:srcRect b="0" l="0" r="0" t="0"/>
                     <a:stretch>
                       <a:fillRect/>
@@ -1877,16 +2037,16 @@
           <wp:inline distB="114300" distT="114300" distL="114300" distR="114300">
             <wp:extent cx="1745945" cy="3748088"/>
             <wp:effectExtent b="0" l="0" r="0" t="0"/>
-            <wp:docPr id="9" name="image7.png"/>
+            <wp:docPr id="9" name="image4.png"/>
             <a:graphic>
               <a:graphicData uri="http://schemas.openxmlformats.org/drawingml/2006/picture">
                 <pic:pic>
                   <pic:nvPicPr>
-                    <pic:cNvPr id="0" name="image7.png"/>
+                    <pic:cNvPr id="0" name="image4.png"/>
                     <pic:cNvPicPr preferRelativeResize="0"/>
                   </pic:nvPicPr>
                   <pic:blipFill>
-                    <a:blip r:embed="rId13"/>
+                    <a:blip r:embed="rId14"/>
                     <a:srcRect b="0" l="0" r="0" t="0"/>
                     <a:stretch>
                       <a:fillRect/>
@@ -1915,16 +2075,16 @@
           <wp:inline distB="114300" distT="114300" distL="114300" distR="114300">
             <wp:extent cx="2106520" cy="3748088"/>
             <wp:effectExtent b="0" l="0" r="0" t="0"/>
-            <wp:docPr id="5" name="image4.jpg"/>
+            <wp:docPr id="6" name="image2.jpg"/>
             <a:graphic>
               <a:graphicData uri="http://schemas.openxmlformats.org/drawingml/2006/picture">
                 <pic:pic>
                   <pic:nvPicPr>
-                    <pic:cNvPr id="0" name="image4.jpg"/>
+                    <pic:cNvPr id="0" name="image2.jpg"/>
                     <pic:cNvPicPr preferRelativeResize="0"/>
                   </pic:nvPicPr>
                   <pic:blipFill>
-                    <a:blip r:embed="rId14"/>
+                    <a:blip r:embed="rId15"/>
                     <a:srcRect b="0" l="0" r="0" t="0"/>
                     <a:stretch>
                       <a:fillRect/>
@@ -2530,7 +2690,7 @@
           <w:szCs w:val="28"/>
         </w:rPr>
       </w:pPr>
-      <w:hyperlink r:id="rId15">
+      <w:hyperlink r:id="rId16">
         <w:r>
           <w:rPr>
             <w:color w:val="1155cc"/>
@@ -3010,8 +3170,8 @@
   <w:abstractNum w:abstractNumId="3">
     <w:lvl w:ilvl="0">
       <w:start w:val="1"/>
-      <w:numFmt w:val="bullet"/>
-      <w:lvlText w:val="-"/>
+      <w:numFmt w:val="decimal"/>
+      <w:lvlText w:val="%1."/>
       <w:lvlJc w:val="left"/>
       <w:pPr>
         <w:ind w:left="720" w:hanging="360"/>
@@ -3022,8 +3182,8 @@
     </w:lvl>
     <w:lvl w:ilvl="1">
       <w:start w:val="1"/>
-      <w:numFmt w:val="bullet"/>
-      <w:lvlText w:val="-"/>
+      <w:numFmt w:val="lowerLetter"/>
+      <w:lvlText w:val="%2."/>
       <w:lvlJc w:val="left"/>
       <w:pPr>
         <w:ind w:left="1440" w:hanging="360"/>
@@ -3034,9 +3194,9 @@
     </w:lvl>
     <w:lvl w:ilvl="2">
       <w:start w:val="1"/>
-      <w:numFmt w:val="bullet"/>
-      <w:lvlText w:val="-"/>
-      <w:lvlJc w:val="left"/>
+      <w:numFmt w:val="lowerRoman"/>
+      <w:lvlText w:val="%3."/>
+      <w:lvlJc w:val="right"/>
       <w:pPr>
         <w:ind w:left="2160" w:hanging="360"/>
       </w:pPr>
@@ -3046,8 +3206,8 @@
     </w:lvl>
     <w:lvl w:ilvl="3">
       <w:start w:val="1"/>
-      <w:numFmt w:val="bullet"/>
-      <w:lvlText w:val="-"/>
+      <w:numFmt w:val="decimal"/>
+      <w:lvlText w:val="%4."/>
       <w:lvlJc w:val="left"/>
       <w:pPr>
         <w:ind w:left="2880" w:hanging="360"/>
@@ -3058,8 +3218,8 @@
     </w:lvl>
     <w:lvl w:ilvl="4">
       <w:start w:val="1"/>
-      <w:numFmt w:val="bullet"/>
-      <w:lvlText w:val="-"/>
+      <w:numFmt w:val="lowerLetter"/>
+      <w:lvlText w:val="%5."/>
       <w:lvlJc w:val="left"/>
       <w:pPr>
         <w:ind w:left="3600" w:hanging="360"/>
@@ -3070,9 +3230,9 @@
     </w:lvl>
     <w:lvl w:ilvl="5">
       <w:start w:val="1"/>
-      <w:numFmt w:val="bullet"/>
-      <w:lvlText w:val="-"/>
-      <w:lvlJc w:val="left"/>
+      <w:numFmt w:val="lowerRoman"/>
+      <w:lvlText w:val="%6."/>
+      <w:lvlJc w:val="right"/>
       <w:pPr>
         <w:ind w:left="4320" w:hanging="360"/>
       </w:pPr>
@@ -3082,8 +3242,8 @@
     </w:lvl>
     <w:lvl w:ilvl="6">
       <w:start w:val="1"/>
-      <w:numFmt w:val="bullet"/>
-      <w:lvlText w:val="-"/>
+      <w:numFmt w:val="decimal"/>
+      <w:lvlText w:val="%7."/>
       <w:lvlJc w:val="left"/>
       <w:pPr>
         <w:ind w:left="5040" w:hanging="360"/>
@@ -3094,8 +3254,8 @@
     </w:lvl>
     <w:lvl w:ilvl="7">
       <w:start w:val="1"/>
-      <w:numFmt w:val="bullet"/>
-      <w:lvlText w:val="-"/>
+      <w:numFmt w:val="lowerLetter"/>
+      <w:lvlText w:val="%8."/>
       <w:lvlJc w:val="left"/>
       <w:pPr>
         <w:ind w:left="5760" w:hanging="360"/>
@@ -3106,9 +3266,9 @@
     </w:lvl>
     <w:lvl w:ilvl="8">
       <w:start w:val="1"/>
-      <w:numFmt w:val="bullet"/>
-      <w:lvlText w:val="-"/>
-      <w:lvlJc w:val="left"/>
+      <w:numFmt w:val="lowerRoman"/>
+      <w:lvlText w:val="%9."/>
+      <w:lvlJc w:val="right"/>
       <w:pPr>
         <w:ind w:left="6480" w:hanging="360"/>
       </w:pPr>
@@ -3228,6 +3388,116 @@
     </w:lvl>
   </w:abstractNum>
   <w:abstractNum w:abstractNumId="5">
+    <w:lvl w:ilvl="0">
+      <w:start w:val="1"/>
+      <w:numFmt w:val="bullet"/>
+      <w:lvlText w:val="-"/>
+      <w:lvlJc w:val="left"/>
+      <w:pPr>
+        <w:ind w:left="720" w:hanging="360"/>
+      </w:pPr>
+      <w:rPr>
+        <w:u w:val="none"/>
+      </w:rPr>
+    </w:lvl>
+    <w:lvl w:ilvl="1">
+      <w:start w:val="1"/>
+      <w:numFmt w:val="bullet"/>
+      <w:lvlText w:val="-"/>
+      <w:lvlJc w:val="left"/>
+      <w:pPr>
+        <w:ind w:left="1440" w:hanging="360"/>
+      </w:pPr>
+      <w:rPr>
+        <w:u w:val="none"/>
+      </w:rPr>
+    </w:lvl>
+    <w:lvl w:ilvl="2">
+      <w:start w:val="1"/>
+      <w:numFmt w:val="bullet"/>
+      <w:lvlText w:val="-"/>
+      <w:lvlJc w:val="left"/>
+      <w:pPr>
+        <w:ind w:left="2160" w:hanging="360"/>
+      </w:pPr>
+      <w:rPr>
+        <w:u w:val="none"/>
+      </w:rPr>
+    </w:lvl>
+    <w:lvl w:ilvl="3">
+      <w:start w:val="1"/>
+      <w:numFmt w:val="bullet"/>
+      <w:lvlText w:val="-"/>
+      <w:lvlJc w:val="left"/>
+      <w:pPr>
+        <w:ind w:left="2880" w:hanging="360"/>
+      </w:pPr>
+      <w:rPr>
+        <w:u w:val="none"/>
+      </w:rPr>
+    </w:lvl>
+    <w:lvl w:ilvl="4">
+      <w:start w:val="1"/>
+      <w:numFmt w:val="bullet"/>
+      <w:lvlText w:val="-"/>
+      <w:lvlJc w:val="left"/>
+      <w:pPr>
+        <w:ind w:left="3600" w:hanging="360"/>
+      </w:pPr>
+      <w:rPr>
+        <w:u w:val="none"/>
+      </w:rPr>
+    </w:lvl>
+    <w:lvl w:ilvl="5">
+      <w:start w:val="1"/>
+      <w:numFmt w:val="bullet"/>
+      <w:lvlText w:val="-"/>
+      <w:lvlJc w:val="left"/>
+      <w:pPr>
+        <w:ind w:left="4320" w:hanging="360"/>
+      </w:pPr>
+      <w:rPr>
+        <w:u w:val="none"/>
+      </w:rPr>
+    </w:lvl>
+    <w:lvl w:ilvl="6">
+      <w:start w:val="1"/>
+      <w:numFmt w:val="bullet"/>
+      <w:lvlText w:val="-"/>
+      <w:lvlJc w:val="left"/>
+      <w:pPr>
+        <w:ind w:left="5040" w:hanging="360"/>
+      </w:pPr>
+      <w:rPr>
+        <w:u w:val="none"/>
+      </w:rPr>
+    </w:lvl>
+    <w:lvl w:ilvl="7">
+      <w:start w:val="1"/>
+      <w:numFmt w:val="bullet"/>
+      <w:lvlText w:val="-"/>
+      <w:lvlJc w:val="left"/>
+      <w:pPr>
+        <w:ind w:left="5760" w:hanging="360"/>
+      </w:pPr>
+      <w:rPr>
+        <w:u w:val="none"/>
+      </w:rPr>
+    </w:lvl>
+    <w:lvl w:ilvl="8">
+      <w:start w:val="1"/>
+      <w:numFmt w:val="bullet"/>
+      <w:lvlText w:val="-"/>
+      <w:lvlJc w:val="left"/>
+      <w:pPr>
+        <w:ind w:left="6480" w:hanging="360"/>
+      </w:pPr>
+      <w:rPr>
+        <w:u w:val="none"/>
+      </w:rPr>
+    </w:lvl>
+  </w:abstractNum>
+  <w:abstractNum w:abstractNumId="6">
     <w:lvl w:ilvl="0">
       <w:start w:val="1"/>
       <w:numFmt w:val="bullet"/>
@@ -3351,6 +3621,9 @@
   </w:num>
   <w:num w:numId="5">
     <w:abstractNumId w:val="5"/>
+  </w:num>
+  <w:num w:numId="6">
+    <w:abstractNumId w:val="6"/>
   </w:num>
 </w:numbering>
 </file>

--- a/Blinduino Documentation.docx
+++ b/Blinduino Documentation.docx
@@ -235,12 +235,12 @@
           <wp:inline distB="114300" distT="114300" distL="114300" distR="114300">
             <wp:extent cx="1944000" cy="1944000"/>
             <wp:effectExtent b="0" l="0" r="0" t="0"/>
-            <wp:docPr id="1" name="image8.png"/>
+            <wp:docPr id="1" name="image7.png"/>
             <a:graphic>
               <a:graphicData uri="http://schemas.openxmlformats.org/drawingml/2006/picture">
                 <pic:pic>
                   <pic:nvPicPr>
-                    <pic:cNvPr id="0" name="image8.png"/>
+                    <pic:cNvPr id="0" name="image7.png"/>
                     <pic:cNvPicPr preferRelativeResize="0"/>
                   </pic:nvPicPr>
                   <pic:blipFill>
@@ -449,12 +449,12 @@
           <wp:inline distB="114300" distT="114300" distL="114300" distR="114300">
             <wp:extent cx="5734050" cy="3263900"/>
             <wp:effectExtent b="0" l="0" r="0" t="0"/>
-            <wp:docPr id="5" name="image9.png"/>
+            <wp:docPr id="5" name="image3.png"/>
             <a:graphic>
               <a:graphicData uri="http://schemas.openxmlformats.org/drawingml/2006/picture">
                 <pic:pic>
                   <pic:nvPicPr>
-                    <pic:cNvPr id="0" name="image9.png"/>
+                    <pic:cNvPr id="0" name="image3.png"/>
                     <pic:cNvPicPr preferRelativeResize="0"/>
                   </pic:nvPicPr>
                   <pic:blipFill>
@@ -535,12 +535,12 @@
           <wp:inline distB="114300" distT="114300" distL="114300" distR="114300">
             <wp:extent cx="5734050" cy="3073400"/>
             <wp:effectExtent b="0" l="0" r="0" t="0"/>
-            <wp:docPr id="10" name="image10.png"/>
+            <wp:docPr id="10" name="image2.png"/>
             <a:graphic>
               <a:graphicData uri="http://schemas.openxmlformats.org/drawingml/2006/picture">
                 <pic:pic>
                   <pic:nvPicPr>
-                    <pic:cNvPr id="0" name="image10.png"/>
+                    <pic:cNvPr id="0" name="image2.png"/>
                     <pic:cNvPicPr preferRelativeResize="0"/>
                   </pic:nvPicPr>
                   <pic:blipFill>
@@ -710,15 +710,15 @@
         <w:ind w:left="2160" w:firstLine="720"/>
         <w:rPr>
           <w:i w:val="1"/>
-          <w:sz w:val="28"/>
-          <w:szCs w:val="28"/>
+          <w:sz w:val="24"/>
+          <w:szCs w:val="24"/>
         </w:rPr>
       </w:pPr>
       <w:r>
         <w:rPr>
           <w:i w:val="1"/>
-          <w:sz w:val="28"/>
-          <w:szCs w:val="28"/>
+          <w:sz w:val="24"/>
+          <w:szCs w:val="24"/>
           <w:rtl w:val="0"/>
         </w:rPr>
         <w:t xml:space="preserve">Distance= 0.03434*Time/2</w:t>
@@ -862,20 +862,6 @@
           <w:rtl w:val="0"/>
         </w:rPr>
         <w:t xml:space="preserve">Breadboard.</w:t>
-      </w:r>
-    </w:p>
-    <w:p>
-      <w:pPr>
-        <w:jc w:val="left"/>
-        <w:rPr>
-          <w:sz w:val="28"/>
-          <w:szCs w:val="28"/>
-        </w:rPr>
-      </w:pPr>
-      <w:r>
-        <w:rPr>
-          <w:rtl w:val="0"/>
-        </w:rPr>
       </w:r>
     </w:p>
     <w:p>
@@ -1007,12 +993,12 @@
             <wp:extent cx="4090988" cy="3479378"/>
             <wp:effectExtent b="0" l="0" r="0" t="0"/>
             <wp:wrapSquare wrapText="bothSides" distB="114300" distT="114300" distL="114300" distR="114300"/>
-            <wp:docPr id="4" name="image1.jpg"/>
+            <wp:docPr id="4" name="image4.jpg"/>
             <a:graphic>
               <a:graphicData uri="http://schemas.openxmlformats.org/drawingml/2006/picture">
                 <pic:pic>
                   <pic:nvPicPr>
-                    <pic:cNvPr id="0" name="image1.jpg"/>
+                    <pic:cNvPr id="0" name="image4.jpg"/>
                     <pic:cNvPicPr preferRelativeResize="0"/>
                   </pic:nvPicPr>
                   <pic:blipFill>
@@ -1049,12 +1035,12 @@
             <wp:extent cx="2667000" cy="1685925"/>
             <wp:effectExtent b="0" l="0" r="0" t="0"/>
             <wp:wrapSquare wrapText="bothSides" distB="114300" distT="114300" distL="114300" distR="114300"/>
-            <wp:docPr id="2" name="image7.png"/>
+            <wp:docPr id="2" name="image5.png"/>
             <a:graphic>
               <a:graphicData uri="http://schemas.openxmlformats.org/drawingml/2006/picture">
                 <pic:pic>
                   <pic:nvPicPr>
-                    <pic:cNvPr id="0" name="image7.png"/>
+                    <pic:cNvPr id="0" name="image5.png"/>
                     <pic:cNvPicPr preferRelativeResize="0"/>
                   </pic:nvPicPr>
                   <pic:blipFill>
@@ -1402,19 +1388,6 @@
     </w:p>
     <w:p>
       <w:pPr>
-        <w:rPr>
-          <w:sz w:val="28"/>
-          <w:szCs w:val="28"/>
-        </w:rPr>
-      </w:pPr>
-      <w:r>
-        <w:rPr>
-          <w:rtl w:val="0"/>
-        </w:rPr>
-      </w:r>
-    </w:p>
-    <w:p>
-      <w:pPr>
         <w:jc w:val="center"/>
         <w:rPr>
           <w:sz w:val="44"/>
@@ -1737,12 +1710,12 @@
           <wp:inline distB="114300" distT="114300" distL="114300" distR="114300">
             <wp:extent cx="2077944" cy="4529138"/>
             <wp:effectExtent b="0" l="0" r="0" t="0"/>
-            <wp:docPr id="7" name="image3.png"/>
+            <wp:docPr id="7" name="image8.png"/>
             <a:graphic>
               <a:graphicData uri="http://schemas.openxmlformats.org/drawingml/2006/picture">
                 <pic:pic>
                   <pic:nvPicPr>
-                    <pic:cNvPr id="0" name="image3.png"/>
+                    <pic:cNvPr id="0" name="image8.png"/>
                     <pic:cNvPicPr preferRelativeResize="0"/>
                   </pic:nvPicPr>
                   <pic:blipFill>
@@ -1905,12 +1878,12 @@
           <wp:inline distB="114300" distT="114300" distL="114300" distR="114300">
             <wp:extent cx="1659548" cy="3595688"/>
             <wp:effectExtent b="0" l="0" r="0" t="0"/>
-            <wp:docPr id="3" name="image5.png"/>
+            <wp:docPr id="3" name="image6.png"/>
             <a:graphic>
               <a:graphicData uri="http://schemas.openxmlformats.org/drawingml/2006/picture">
                 <pic:pic>
                   <pic:nvPicPr>
-                    <pic:cNvPr id="0" name="image5.png"/>
+                    <pic:cNvPr id="0" name="image6.png"/>
                     <pic:cNvPicPr preferRelativeResize="0"/>
                   </pic:nvPicPr>
                   <pic:blipFill>
@@ -1999,12 +1972,12 @@
           <wp:inline distB="114300" distT="114300" distL="114300" distR="114300">
             <wp:extent cx="1732071" cy="3748088"/>
             <wp:effectExtent b="0" l="0" r="0" t="0"/>
-            <wp:docPr id="8" name="image6.png"/>
+            <wp:docPr id="8" name="image10.png"/>
             <a:graphic>
               <a:graphicData uri="http://schemas.openxmlformats.org/drawingml/2006/picture">
                 <pic:pic>
                   <pic:nvPicPr>
-                    <pic:cNvPr id="0" name="image6.png"/>
+                    <pic:cNvPr id="0" name="image10.png"/>
                     <pic:cNvPicPr preferRelativeResize="0"/>
                   </pic:nvPicPr>
                   <pic:blipFill>
@@ -2037,12 +2010,12 @@
           <wp:inline distB="114300" distT="114300" distL="114300" distR="114300">
             <wp:extent cx="1745945" cy="3748088"/>
             <wp:effectExtent b="0" l="0" r="0" t="0"/>
-            <wp:docPr id="9" name="image4.png"/>
+            <wp:docPr id="9" name="image9.png"/>
             <a:graphic>
               <a:graphicData uri="http://schemas.openxmlformats.org/drawingml/2006/picture">
                 <pic:pic>
                   <pic:nvPicPr>
-                    <pic:cNvPr id="0" name="image4.png"/>
+                    <pic:cNvPr id="0" name="image9.png"/>
                     <pic:cNvPicPr preferRelativeResize="0"/>
                   </pic:nvPicPr>
                   <pic:blipFill>
@@ -2075,12 +2048,12 @@
           <wp:inline distB="114300" distT="114300" distL="114300" distR="114300">
             <wp:extent cx="2106520" cy="3748088"/>
             <wp:effectExtent b="0" l="0" r="0" t="0"/>
-            <wp:docPr id="6" name="image2.jpg"/>
+            <wp:docPr id="6" name="image1.jpg"/>
             <a:graphic>
               <a:graphicData uri="http://schemas.openxmlformats.org/drawingml/2006/picture">
                 <pic:pic>
                   <pic:nvPicPr>
-                    <pic:cNvPr id="0" name="image2.jpg"/>
+                    <pic:cNvPr id="0" name="image1.jpg"/>
                     <pic:cNvPicPr preferRelativeResize="0"/>
                   </pic:nvPicPr>
                   <pic:blipFill>
